--- a/Documentazione/Documenti di Progetto/Documenti di Testing/Risultati dei Test/EasyGDPR_TestChainRes_R3.4.2_19-06-12-10-38.docx
+++ b/Documentazione/Documenti di Progetto/Documenti di Testing/Risultati dei Test/EasyGDPR_TestChainRes_R3.4.2_19-06-12-10-38.docx
@@ -643,24 +643,24 @@
                 <w:sz w:val="24"/>
                 <w:szCs w:val="24"/>
               </w:rPr>
-              <w:t>R3.4.2.4</w:t>
-            </w:r>
-          </w:p>
-          <w:p>
-            <w:pPr>
-              <w:rPr>
-                <w:rFonts w:ascii="Arial" w:hAnsi="Arial" w:cs="Arial"/>
-                <w:sz w:val="24"/>
-                <w:szCs w:val="24"/>
-              </w:rPr>
-            </w:pPr>
-            <w:r>
-              <w:rPr>
-                <w:rFonts w:ascii="Arial" w:hAnsi="Arial" w:cs="Arial"/>
-                <w:sz w:val="24"/>
-                <w:szCs w:val="24"/>
-              </w:rPr>
-              <w:t>1</w:t>
+              <w:t>R3.4.2.3</w:t>
+            </w:r>
+          </w:p>
+          <w:p>
+            <w:pPr>
+              <w:rPr>
+                <w:rFonts w:ascii="Arial" w:hAnsi="Arial" w:cs="Arial"/>
+                <w:sz w:val="24"/>
+                <w:szCs w:val="24"/>
+              </w:rPr>
+            </w:pPr>
+            <w:r>
+              <w:rPr>
+                <w:rFonts w:ascii="Arial" w:hAnsi="Arial" w:cs="Arial"/>
+                <w:sz w:val="24"/>
+                <w:szCs w:val="24"/>
+              </w:rPr>
+              <w:t>4</w:t>
             </w:r>
           </w:p>
         </w:tc>
@@ -682,7 +682,7 @@
                 <w:sz w:val="24"/>
                 <w:szCs w:val="24"/>
               </w:rPr>
-              <w:t>Inserisci un titolo</w:t>
+              <w:t>Inserire una data di fine evento antecedente a quella di inizio evento</w:t>
             </w:r>
           </w:p>
         </w:tc>
@@ -704,7 +704,7 @@
                 <w:sz w:val="24"/>
                 <w:szCs w:val="24"/>
               </w:rPr>
-              <w:t>OK</w:t>
+              <w:t>La data viene accettata e viene creato un evento, nel calendario viene visualizzato solo nel giorno di inizio del evento ma visualizzando i dettagli risulta che la data di fine è antecedente.</w:t>
             </w:r>
           </w:p>
         </w:tc>
@@ -720,6 +720,14 @@
                 <w:szCs w:val="24"/>
               </w:rPr>
             </w:pPr>
+            <w:r>
+              <w:rPr>
+                <w:rFonts w:ascii="Arial" w:hAnsi="Arial" w:cs="Arial"/>
+                <w:sz w:val="24"/>
+                <w:szCs w:val="24"/>
+              </w:rPr>
+              <w:t>Non si potrebbe inserire la data</w:t>
+            </w:r>
           </w:p>
         </w:tc>
       </w:tr>
@@ -742,7 +750,7 @@
                 <w:sz w:val="24"/>
                 <w:szCs w:val="24"/>
               </w:rPr>
-              <w:t>R3.4.2.5</w:t>
+              <w:t>R3.4.2.4</w:t>
             </w:r>
           </w:p>
           <w:p>
@@ -781,7 +789,7 @@
                 <w:sz w:val="24"/>
                 <w:szCs w:val="24"/>
               </w:rPr>
-              <w:t>Inserisci dei dettagli</w:t>
+              <w:t>Inserisci un titolo</w:t>
             </w:r>
           </w:p>
         </w:tc>
@@ -841,7 +849,24 @@
                 <w:sz w:val="24"/>
                 <w:szCs w:val="24"/>
               </w:rPr>
-              <w:t>R3.4.2.6</w:t>
+              <w:t>R3.4.2.5</w:t>
+            </w:r>
+          </w:p>
+          <w:p>
+            <w:pPr>
+              <w:rPr>
+                <w:rFonts w:ascii="Arial" w:hAnsi="Arial" w:cs="Arial"/>
+                <w:sz w:val="24"/>
+                <w:szCs w:val="24"/>
+              </w:rPr>
+            </w:pPr>
+            <w:r>
+              <w:rPr>
+                <w:rFonts w:ascii="Arial" w:hAnsi="Arial" w:cs="Arial"/>
+                <w:sz w:val="24"/>
+                <w:szCs w:val="24"/>
+              </w:rPr>
+              <w:t>1</w:t>
             </w:r>
           </w:p>
         </w:tc>
@@ -863,7 +888,7 @@
                 <w:sz w:val="24"/>
                 <w:szCs w:val="24"/>
               </w:rPr>
-              <w:t>Seleziona un livello di urgenza</w:t>
+              <w:t>Inserisci dei dettagli</w:t>
             </w:r>
           </w:p>
         </w:tc>
@@ -923,7 +948,7 @@
                 <w:sz w:val="24"/>
                 <w:szCs w:val="24"/>
               </w:rPr>
-              <w:t>R3.4.2.7</w:t>
+              <w:t>R3.4.2.6</w:t>
             </w:r>
           </w:p>
         </w:tc>
@@ -945,7 +970,7 @@
                 <w:sz w:val="24"/>
                 <w:szCs w:val="24"/>
               </w:rPr>
-              <w:t>Conferma la creazione del evento</w:t>
+              <w:t>Seleziona un livello di urgenza</w:t>
             </w:r>
           </w:p>
         </w:tc>
@@ -967,97 +992,7 @@
                 <w:sz w:val="24"/>
                 <w:szCs w:val="24"/>
               </w:rPr>
-              <w:t>S</w:t>
-            </w:r>
-            <w:r>
-              <w:rPr>
-                <w:rFonts w:ascii="Arial" w:hAnsi="Arial" w:cs="Arial"/>
-                <w:sz w:val="24"/>
-                <w:szCs w:val="24"/>
-              </w:rPr>
-              <w:t xml:space="preserve">i riceve un messaggio di conferma, tornando indietro si rimane nella schermata di </w:t>
-            </w:r>
-            <w:r>
-              <w:rPr>
-                <w:rFonts w:ascii="Arial" w:hAnsi="Arial" w:cs="Arial"/>
-                <w:sz w:val="24"/>
-                <w:szCs w:val="24"/>
-              </w:rPr>
-              <w:t>creazione di un nuovo evento.</w:t>
-            </w:r>
-            <w:r>
-              <w:rPr>
-                <w:rFonts w:ascii="Arial" w:hAnsi="Arial" w:cs="Arial"/>
-                <w:sz w:val="24"/>
-                <w:szCs w:val="24"/>
-              </w:rPr>
-              <w:t xml:space="preserve"> </w:t>
-            </w:r>
-            <w:r>
-              <w:rPr>
-                <w:rFonts w:ascii="Arial" w:hAnsi="Arial" w:cs="Arial"/>
-                <w:sz w:val="24"/>
-                <w:szCs w:val="24"/>
-              </w:rPr>
-              <w:t>T</w:t>
-            </w:r>
-            <w:r>
-              <w:rPr>
-                <w:rFonts w:ascii="Arial" w:hAnsi="Arial" w:cs="Arial"/>
-                <w:sz w:val="24"/>
-                <w:szCs w:val="24"/>
-              </w:rPr>
-              <w:t>ornando ancora indietro si torna alla schermata del calendario</w:t>
-            </w:r>
-            <w:r>
-              <w:rPr>
-                <w:rFonts w:ascii="Arial" w:hAnsi="Arial" w:cs="Arial"/>
-                <w:sz w:val="24"/>
-                <w:szCs w:val="24"/>
-              </w:rPr>
-              <w:t xml:space="preserve"> </w:t>
-            </w:r>
-            <w:r>
-              <w:rPr>
-                <w:rFonts w:ascii="Arial" w:hAnsi="Arial" w:cs="Arial"/>
-                <w:sz w:val="24"/>
-                <w:szCs w:val="24"/>
-              </w:rPr>
-              <w:t>o gestore e</w:t>
-            </w:r>
-            <w:bookmarkStart w:id="1" w:name="_GoBack"/>
-            <w:bookmarkEnd w:id="1"/>
-            <w:r>
-              <w:rPr>
-                <w:rFonts w:ascii="Arial" w:hAnsi="Arial" w:cs="Arial"/>
-                <w:sz w:val="24"/>
-                <w:szCs w:val="24"/>
-              </w:rPr>
-              <w:t>venti a seconda di dove si è partiti</w:t>
-            </w:r>
-            <w:r>
-              <w:rPr>
-                <w:rFonts w:ascii="Arial" w:hAnsi="Arial" w:cs="Arial"/>
-                <w:sz w:val="24"/>
-                <w:szCs w:val="24"/>
-              </w:rPr>
-              <w:t xml:space="preserve"> ma bisogna ricaricare la pagina per visualizzare</w:t>
-            </w:r>
-            <w:r>
-              <w:rPr>
-                <w:rFonts w:ascii="Arial" w:hAnsi="Arial" w:cs="Arial"/>
-                <w:sz w:val="24"/>
-                <w:szCs w:val="24"/>
-              </w:rPr>
-              <w:t xml:space="preserve"> l’evento aggiunto</w:t>
-            </w:r>
-            <w:r>
-              <w:rPr>
-                <w:rFonts w:ascii="Arial" w:hAnsi="Arial" w:cs="Arial"/>
-                <w:sz w:val="24"/>
-                <w:szCs w:val="24"/>
-              </w:rPr>
-              <w:t>.</w:t>
+              <w:t>OK</w:t>
             </w:r>
           </w:p>
         </w:tc>
@@ -1073,20 +1008,201 @@
                 <w:szCs w:val="24"/>
               </w:rPr>
             </w:pPr>
-            <w:r>
-              <w:rPr>
-                <w:rFonts w:ascii="Arial" w:hAnsi="Arial" w:cs="Arial"/>
-                <w:sz w:val="24"/>
-                <w:szCs w:val="24"/>
-              </w:rPr>
-              <w:t>Comportamento anomalo, dopo la creazione si vuole tornare direttamente alla schermata del calendario e senza dover ricaricare la pagina.</w:t>
-            </w:r>
           </w:p>
         </w:tc>
       </w:tr>
       <w:tr>
         <w:tc>
           <w:tcPr>
+            <w:tcW w:w="1413" w:type="dxa"/>
+          </w:tcPr>
+          <w:p>
+            <w:pPr>
+              <w:rPr>
+                <w:rFonts w:ascii="Arial" w:hAnsi="Arial" w:cs="Arial"/>
+                <w:sz w:val="24"/>
+                <w:szCs w:val="24"/>
+              </w:rPr>
+            </w:pPr>
+            <w:r>
+              <w:rPr>
+                <w:rFonts w:ascii="Arial" w:hAnsi="Arial" w:cs="Arial"/>
+                <w:sz w:val="24"/>
+                <w:szCs w:val="24"/>
+              </w:rPr>
+              <w:t>R3.4.2.7</w:t>
+            </w:r>
+          </w:p>
+        </w:tc>
+        <w:tc>
+          <w:tcPr>
+            <w:tcW w:w="2738" w:type="dxa"/>
+          </w:tcPr>
+          <w:p>
+            <w:pPr>
+              <w:rPr>
+                <w:rFonts w:ascii="Arial" w:hAnsi="Arial" w:cs="Arial"/>
+                <w:sz w:val="24"/>
+                <w:szCs w:val="24"/>
+              </w:rPr>
+            </w:pPr>
+            <w:r>
+              <w:rPr>
+                <w:rFonts w:ascii="Arial" w:hAnsi="Arial" w:cs="Arial"/>
+                <w:sz w:val="24"/>
+                <w:szCs w:val="24"/>
+              </w:rPr>
+              <w:t>Conferma la creazione del evento</w:t>
+            </w:r>
+          </w:p>
+        </w:tc>
+        <w:tc>
+          <w:tcPr>
+            <w:tcW w:w="2738" w:type="dxa"/>
+          </w:tcPr>
+          <w:p>
+            <w:pPr>
+              <w:rPr>
+                <w:rFonts w:ascii="Arial" w:hAnsi="Arial" w:cs="Arial"/>
+                <w:sz w:val="24"/>
+                <w:szCs w:val="24"/>
+              </w:rPr>
+            </w:pPr>
+            <w:r>
+              <w:rPr>
+                <w:rFonts w:ascii="Arial" w:hAnsi="Arial" w:cs="Arial"/>
+                <w:sz w:val="24"/>
+                <w:szCs w:val="24"/>
+              </w:rPr>
+              <w:t>S</w:t>
+            </w:r>
+            <w:r>
+              <w:rPr>
+                <w:rFonts w:ascii="Arial" w:hAnsi="Arial" w:cs="Arial"/>
+                <w:sz w:val="24"/>
+                <w:szCs w:val="24"/>
+              </w:rPr>
+              <w:t xml:space="preserve">i riceve un messaggio di conferma, tornando indietro si rimane nella schermata di </w:t>
+            </w:r>
+            <w:r>
+              <w:rPr>
+                <w:rFonts w:ascii="Arial" w:hAnsi="Arial" w:cs="Arial"/>
+                <w:sz w:val="24"/>
+                <w:szCs w:val="24"/>
+              </w:rPr>
+              <w:t>creazione di un nuovo evento.</w:t>
+            </w:r>
+            <w:r>
+              <w:rPr>
+                <w:rFonts w:ascii="Arial" w:hAnsi="Arial" w:cs="Arial"/>
+                <w:sz w:val="24"/>
+                <w:szCs w:val="24"/>
+              </w:rPr>
+              <w:t xml:space="preserve"> </w:t>
+            </w:r>
+            <w:r>
+              <w:rPr>
+                <w:rFonts w:ascii="Arial" w:hAnsi="Arial" w:cs="Arial"/>
+                <w:sz w:val="24"/>
+                <w:szCs w:val="24"/>
+              </w:rPr>
+              <w:t>T</w:t>
+            </w:r>
+            <w:r>
+              <w:rPr>
+                <w:rFonts w:ascii="Arial" w:hAnsi="Arial" w:cs="Arial"/>
+                <w:sz w:val="24"/>
+                <w:szCs w:val="24"/>
+              </w:rPr>
+              <w:t xml:space="preserve">ornando ancora </w:t>
+            </w:r>
+            <w:r>
+              <w:rPr>
+                <w:rFonts w:ascii="Arial" w:hAnsi="Arial" w:cs="Arial"/>
+                <w:sz w:val="24"/>
+                <w:szCs w:val="24"/>
+              </w:rPr>
+              <w:lastRenderedPageBreak/>
+              <w:t>indietro si torna alla schermata del calendario</w:t>
+            </w:r>
+            <w:r>
+              <w:rPr>
+                <w:rFonts w:ascii="Arial" w:hAnsi="Arial" w:cs="Arial"/>
+                <w:sz w:val="24"/>
+                <w:szCs w:val="24"/>
+              </w:rPr>
+              <w:t xml:space="preserve"> </w:t>
+            </w:r>
+            <w:r>
+              <w:rPr>
+                <w:rFonts w:ascii="Arial" w:hAnsi="Arial" w:cs="Arial"/>
+                <w:sz w:val="24"/>
+                <w:szCs w:val="24"/>
+              </w:rPr>
+              <w:t>o gestore eventi a seconda di dove si è partiti</w:t>
+            </w:r>
+            <w:r>
+              <w:rPr>
+                <w:rFonts w:ascii="Arial" w:hAnsi="Arial" w:cs="Arial"/>
+                <w:sz w:val="24"/>
+                <w:szCs w:val="24"/>
+              </w:rPr>
+              <w:t xml:space="preserve"> ma bisogna ricaricare la pagina per visualizzare</w:t>
+            </w:r>
+            <w:r>
+              <w:rPr>
+                <w:rFonts w:ascii="Arial" w:hAnsi="Arial" w:cs="Arial"/>
+                <w:sz w:val="24"/>
+                <w:szCs w:val="24"/>
+              </w:rPr>
+              <w:t xml:space="preserve"> l’evento aggiunto</w:t>
+            </w:r>
+            <w:r>
+              <w:rPr>
+                <w:rFonts w:ascii="Arial" w:hAnsi="Arial" w:cs="Arial"/>
+                <w:sz w:val="24"/>
+                <w:szCs w:val="24"/>
+              </w:rPr>
+              <w:t>.</w:t>
+            </w:r>
+          </w:p>
+        </w:tc>
+        <w:tc>
+          <w:tcPr>
+            <w:tcW w:w="2739" w:type="dxa"/>
+          </w:tcPr>
+          <w:p>
+            <w:pPr>
+              <w:rPr>
+                <w:rFonts w:ascii="Arial" w:hAnsi="Arial" w:cs="Arial"/>
+                <w:sz w:val="24"/>
+                <w:szCs w:val="24"/>
+              </w:rPr>
+            </w:pPr>
+            <w:r>
+              <w:rPr>
+                <w:rFonts w:ascii="Arial" w:hAnsi="Arial" w:cs="Arial"/>
+                <w:sz w:val="24"/>
+                <w:szCs w:val="24"/>
+              </w:rPr>
+              <w:lastRenderedPageBreak/>
+              <w:t xml:space="preserve">Comportamento anomalo, dopo la creazione si vuole tornare direttamente alla schermata del calendario e senza </w:t>
+            </w:r>
+            <w:r>
+              <w:rPr>
+                <w:rFonts w:ascii="Arial" w:hAnsi="Arial" w:cs="Arial"/>
+                <w:sz w:val="24"/>
+                <w:szCs w:val="24"/>
+              </w:rPr>
+              <w:lastRenderedPageBreak/>
+              <w:t>dover ricaricare la pagina.</w:t>
+            </w:r>
+          </w:p>
+        </w:tc>
+      </w:tr>
+      <w:tr>
+        <w:tc>
+          <w:tcPr>
             <w:tcW w:w="9628" w:type="dxa"/>
             <w:gridSpan w:val="4"/>
           </w:tcPr>
@@ -1120,7 +1236,6 @@
                 <w:sz w:val="24"/>
                 <w:szCs w:val="24"/>
               </w:rPr>
-              <w:lastRenderedPageBreak/>
               <w:t>R3.4.2.1</w:t>
             </w:r>
           </w:p>
@@ -1827,6 +1942,7 @@
     </w:p>
     <w:p>
       <w:pPr>
+        <w:spacing w:after="0" w:line="240" w:lineRule="auto"/>
         <w:rPr>
           <w:rFonts w:ascii="Arial" w:hAnsi="Arial" w:cs="Arial"/>
           <w:sz w:val="24"/>
@@ -1839,7 +1955,79 @@
           <w:sz w:val="24"/>
           <w:szCs w:val="24"/>
         </w:rPr>
-        <w:t>Test non passato, controllare i comportamenti descritti da R3.4.2.7 e R3.4.2.1 [2].</w:t>
+        <w:t xml:space="preserve">Test non passato, controllare i comportamenti descritti da </w:t>
+      </w:r>
+    </w:p>
+    <w:p>
+      <w:pPr>
+        <w:spacing w:after="0" w:line="240" w:lineRule="auto"/>
+        <w:rPr>
+          <w:rFonts w:ascii="Arial" w:hAnsi="Arial" w:cs="Arial"/>
+          <w:sz w:val="24"/>
+          <w:szCs w:val="24"/>
+        </w:rPr>
+      </w:pPr>
+      <w:r>
+        <w:rPr>
+          <w:rFonts w:ascii="Arial" w:hAnsi="Arial" w:cs="Arial"/>
+          <w:sz w:val="24"/>
+          <w:szCs w:val="24"/>
+        </w:rPr>
+        <w:t>R3.4.2.3 [</w:t>
+      </w:r>
+      <w:r>
+        <w:rPr>
+          <w:rFonts w:ascii="Arial" w:hAnsi="Arial" w:cs="Arial"/>
+          <w:sz w:val="24"/>
+          <w:szCs w:val="24"/>
+        </w:rPr>
+        <w:t>4</w:t>
+      </w:r>
+      <w:r>
+        <w:rPr>
+          <w:rFonts w:ascii="Arial" w:hAnsi="Arial" w:cs="Arial"/>
+          <w:sz w:val="24"/>
+          <w:szCs w:val="24"/>
+        </w:rPr>
+        <w:t xml:space="preserve">] </w:t>
+      </w:r>
+      <w:bookmarkStart w:id="1" w:name="_GoBack"/>
+      <w:bookmarkEnd w:id="1"/>
+    </w:p>
+    <w:p>
+      <w:pPr>
+        <w:spacing w:after="0" w:line="240" w:lineRule="auto"/>
+        <w:rPr>
+          <w:rFonts w:ascii="Arial" w:hAnsi="Arial" w:cs="Arial"/>
+          <w:sz w:val="24"/>
+          <w:szCs w:val="24"/>
+        </w:rPr>
+      </w:pPr>
+      <w:r>
+        <w:rPr>
+          <w:rFonts w:ascii="Arial" w:hAnsi="Arial" w:cs="Arial"/>
+          <w:sz w:val="24"/>
+          <w:szCs w:val="24"/>
+        </w:rPr>
+        <w:t xml:space="preserve">R3.4.2.7 </w:t>
+      </w:r>
+    </w:p>
+    <w:p>
+      <w:pPr>
+        <w:spacing w:after="0" w:line="240" w:lineRule="auto"/>
+        <w:rPr>
+          <w:rFonts w:ascii="Arial" w:hAnsi="Arial" w:cs="Arial"/>
+          <w:sz w:val="24"/>
+          <w:szCs w:val="24"/>
+        </w:rPr>
+      </w:pPr>
+      <w:r>
+        <w:rPr>
+          <w:rFonts w:ascii="Arial" w:hAnsi="Arial" w:cs="Arial"/>
+          <w:sz w:val="24"/>
+          <w:szCs w:val="24"/>
+        </w:rPr>
+        <w:t>e R3.4.2.1 [2].</w:t>
       </w:r>
     </w:p>
     <w:p/>
@@ -3435,7 +3623,7 @@
   <w:style w:type="paragraph" w:default="1" w:styleId="Normale">
     <w:name w:val="Normal"/>
     <w:qFormat/>
-    <w:rsid w:val="008A5D74"/>
+    <w:rsid w:val="0006411E"/>
   </w:style>
   <w:style w:type="paragraph" w:styleId="Titolo1">
     <w:name w:val="heading 1"/>
@@ -4236,7 +4424,7 @@
 </file>
 
 <file path=customXml/itemProps1.xml><?xml version="1.0" encoding="utf-8"?>
-<ds:datastoreItem xmlns:ds="http://schemas.openxmlformats.org/officeDocument/2006/customXml" ds:itemID="{11E88189-6836-4399-9504-416A9CB4815F}">
+<ds:datastoreItem xmlns:ds="http://schemas.openxmlformats.org/officeDocument/2006/customXml" ds:itemID="{2F999974-222A-4CE5-BB80-DD9668D1DCFC}">
   <ds:schemaRefs>
     <ds:schemaRef ds:uri="http://schemas.openxmlformats.org/officeDocument/2006/bibliography"/>
   </ds:schemaRefs>

--- a/Documentazione/Documenti di Progetto/Documenti di Testing/Risultati dei Test/EasyGDPR_TestChainRes_R3.4.2_19-06-12-10-38.docx
+++ b/Documentazione/Documenti di Progetto/Documenti di Testing/Risultati dei Test/EasyGDPR_TestChainRes_R3.4.2_19-06-12-10-38.docx
@@ -726,8 +726,10 @@
                 <w:sz w:val="24"/>
                 <w:szCs w:val="24"/>
               </w:rPr>
-              <w:t>Non si potrebbe inserire la data</w:t>
-            </w:r>
+              <w:t>Si reputa che è compito del utente inserire una data di fine seguente alla data di inizio. Potrebbe essere un futuro miglioramento all’usabilità.</w:t>
+            </w:r>
+            <w:bookmarkStart w:id="1" w:name="_GoBack"/>
+            <w:bookmarkEnd w:id="1"/>
           </w:p>
         </w:tc>
       </w:tr>
@@ -1973,26 +1975,8 @@
           <w:sz w:val="24"/>
           <w:szCs w:val="24"/>
         </w:rPr>
-        <w:t>R3.4.2.3 [</w:t>
+        <w:t xml:space="preserve">R3.4.2.3 [4] </w:t>
       </w:r>
-      <w:r>
-        <w:rPr>
-          <w:rFonts w:ascii="Arial" w:hAnsi="Arial" w:cs="Arial"/>
-          <w:sz w:val="24"/>
-          <w:szCs w:val="24"/>
-        </w:rPr>
-        <w:t>4</w:t>
-      </w:r>
-      <w:r>
-        <w:rPr>
-          <w:rFonts w:ascii="Arial" w:hAnsi="Arial" w:cs="Arial"/>
-          <w:sz w:val="24"/>
-          <w:szCs w:val="24"/>
-        </w:rPr>
-        <w:t xml:space="preserve">] </w:t>
-      </w:r>
-      <w:bookmarkStart w:id="1" w:name="_GoBack"/>
-      <w:bookmarkEnd w:id="1"/>
     </w:p>
     <w:p>
       <w:pPr>
@@ -4424,7 +4408,7 @@
 </file>
 
 <file path=customXml/itemProps1.xml><?xml version="1.0" encoding="utf-8"?>
-<ds:datastoreItem xmlns:ds="http://schemas.openxmlformats.org/officeDocument/2006/customXml" ds:itemID="{2F999974-222A-4CE5-BB80-DD9668D1DCFC}">
+<ds:datastoreItem xmlns:ds="http://schemas.openxmlformats.org/officeDocument/2006/customXml" ds:itemID="{CFEE28AA-DCA5-40EF-8612-93279176C4BF}">
   <ds:schemaRefs>
     <ds:schemaRef ds:uri="http://schemas.openxmlformats.org/officeDocument/2006/bibliography"/>
   </ds:schemaRefs>
